--- a/Git上解决文件冲突.docx
+++ b/Git上解决文件冲突.docx
@@ -4,478 +4,489 @@
   <w:body>
     <w:p>
       <w:pPr>
-        <w:rPr>
-          <w:rFonts w:ascii="宋体" w:eastAsia="宋体" w:hAnsi="宋体" w:cs="宋体" w:hint="eastAsia"/>
-        </w:rPr>
-      </w:pPr>
-      <w:r>
-        <w:rPr>
-          <w:rFonts w:ascii="宋体" w:eastAsia="宋体" w:hAnsi="宋体" w:cs="宋体" w:hint="eastAsia"/>
-        </w:rPr>
-        <w:t>修改一个文件</w:t>
-      </w:r>
-    </w:p>
-    <w:p>
-      <w:proofErr w:type="gramStart"/>
-      <w:r>
-        <w:t>git</w:t>
-      </w:r>
-      <w:proofErr w:type="gramEnd"/>
-      <w:r>
-        <w:t xml:space="preserve"> add</w:t>
-      </w:r>
-    </w:p>
-    <w:p>
-      <w:proofErr w:type="gramStart"/>
-      <w:r>
-        <w:t>git</w:t>
-      </w:r>
-      <w:proofErr w:type="gramEnd"/>
-      <w:r>
-        <w:t xml:space="preserve"> commit</w:t>
-      </w:r>
-    </w:p>
-    <w:p>
-      <w:proofErr w:type="gramStart"/>
-      <w:r>
-        <w:t>git</w:t>
-      </w:r>
-      <w:proofErr w:type="gramEnd"/>
-      <w:r>
-        <w:t xml:space="preserve"> push</w:t>
-      </w:r>
-    </w:p>
-    <w:p>
-      <w:pPr>
-        <w:ind w:left="720"/>
-        <w:rPr>
-          <w:rFonts w:ascii="宋体" w:eastAsia="宋体" w:hAnsi="宋体" w:cs="宋体" w:hint="eastAsia"/>
-        </w:rPr>
-      </w:pPr>
-      <w:r>
-        <w:rPr>
-          <w:rFonts w:ascii="宋体" w:eastAsia="宋体" w:hAnsi="宋体" w:cs="宋体" w:hint="eastAsia"/>
-        </w:rPr>
-        <w:t>返回错误：</w:t>
-      </w:r>
-    </w:p>
-    <w:p>
-      <w:pPr>
-        <w:ind w:left="720"/>
-        <w:rPr>
-          <w:rFonts w:ascii="宋体" w:eastAsia="宋体" w:hAnsi="宋体" w:cs="宋体" w:hint="eastAsia"/>
-        </w:rPr>
-      </w:pPr>
-      <w:r>
-        <w:rPr>
-          <w:rFonts w:ascii="宋体" w:eastAsia="宋体" w:hAnsi="宋体" w:cs="宋体"/>
-        </w:rPr>
-        <w:t xml:space="preserve">Username for 'http://github.com': </w:t>
-      </w:r>
-      <w:r>
-        <w:rPr>
-          <w:rFonts w:ascii="宋体" w:eastAsia="宋体" w:hAnsi="宋体" w:cs="宋体"/>
-          <w:i/>
-        </w:rPr>
-        <w:t>woodyme</w:t>
-      </w:r>
-    </w:p>
-    <w:p>
-      <w:pPr>
-        <w:ind w:left="720"/>
-        <w:rPr>
-          <w:rFonts w:ascii="宋体" w:eastAsia="宋体" w:hAnsi="宋体" w:cs="宋体"/>
-        </w:rPr>
-      </w:pPr>
-      <w:r>
-        <w:rPr>
-          <w:rFonts w:ascii="宋体" w:eastAsia="宋体" w:hAnsi="宋体" w:cs="宋体"/>
-        </w:rPr>
-        <w:t>Password for 'http://</w:t>
-      </w:r>
-      <w:r>
-        <w:rPr>
-          <w:rFonts w:ascii="宋体" w:eastAsia="宋体" w:hAnsi="宋体" w:cs="宋体"/>
-          <w:i/>
-        </w:rPr>
-        <w:t>woodyme</w:t>
-      </w:r>
-      <w:r>
-        <w:rPr>
-          <w:rFonts w:ascii="宋体" w:eastAsia="宋体" w:hAnsi="宋体" w:cs="宋体"/>
-        </w:rPr>
-        <w:t xml:space="preserve">@github.com': </w:t>
-      </w:r>
-    </w:p>
-    <w:p>
-      <w:pPr>
-        <w:ind w:left="720"/>
-        <w:rPr>
-          <w:rFonts w:ascii="宋体" w:eastAsia="宋体" w:hAnsi="宋体" w:cs="宋体"/>
-        </w:rPr>
-      </w:pPr>
-      <w:r>
-        <w:rPr>
-          <w:rFonts w:ascii="宋体" w:eastAsia="宋体" w:hAnsi="宋体" w:cs="宋体"/>
-        </w:rPr>
-        <w:t>Counting objects: 15, done.</w:t>
-      </w:r>
-    </w:p>
-    <w:p>
-      <w:pPr>
-        <w:ind w:left="720"/>
-        <w:rPr>
-          <w:rFonts w:ascii="宋体" w:eastAsia="宋体" w:hAnsi="宋体" w:cs="宋体"/>
-        </w:rPr>
-      </w:pPr>
-      <w:proofErr w:type="gramStart"/>
-      <w:r>
-        <w:rPr>
-          <w:rFonts w:ascii="宋体" w:eastAsia="宋体" w:hAnsi="宋体" w:cs="宋体"/>
-        </w:rPr>
-        <w:t>Delta compression using up to 12 threads.</w:t>
-      </w:r>
-      <w:proofErr w:type="gramEnd"/>
-    </w:p>
-    <w:p>
-      <w:pPr>
-        <w:ind w:left="720"/>
-        <w:rPr>
-          <w:rFonts w:ascii="宋体" w:eastAsia="宋体" w:hAnsi="宋体" w:cs="宋体"/>
-        </w:rPr>
-      </w:pPr>
-      <w:r>
-        <w:rPr>
-          <w:rFonts w:ascii="宋体" w:eastAsia="宋体" w:hAnsi="宋体" w:cs="宋体"/>
-        </w:rPr>
-        <w:t>Compressing objects: 100% (9/9), done.</w:t>
-      </w:r>
-    </w:p>
-    <w:p>
-      <w:pPr>
-        <w:ind w:left="720"/>
-        <w:rPr>
-          <w:rFonts w:ascii="宋体" w:eastAsia="宋体" w:hAnsi="宋体" w:cs="宋体"/>
-        </w:rPr>
-      </w:pPr>
-      <w:r>
-        <w:rPr>
-          <w:rFonts w:ascii="宋体" w:eastAsia="宋体" w:hAnsi="宋体" w:cs="宋体"/>
-        </w:rPr>
-        <w:t>Writing objects: 100% (9/9), 41.49 KiB, done.</w:t>
-      </w:r>
-    </w:p>
-    <w:p>
-      <w:pPr>
-        <w:ind w:left="720"/>
-        <w:rPr>
-          <w:rFonts w:ascii="宋体" w:eastAsia="宋体" w:hAnsi="宋体" w:cs="宋体"/>
-        </w:rPr>
-      </w:pPr>
-      <w:r>
-        <w:rPr>
-          <w:rFonts w:ascii="宋体" w:eastAsia="宋体" w:hAnsi="宋体" w:cs="宋体"/>
-        </w:rPr>
-        <w:t>Total 9 (delta 3), reused 0 (delta 0)</w:t>
-      </w:r>
-    </w:p>
-    <w:p>
-      <w:pPr>
-        <w:ind w:left="720"/>
-        <w:rPr>
-          <w:rFonts w:ascii="宋体" w:eastAsia="宋体" w:hAnsi="宋体" w:cs="宋体"/>
-        </w:rPr>
-      </w:pPr>
-      <w:proofErr w:type="gramStart"/>
-      <w:r>
-        <w:rPr>
-          <w:rFonts w:ascii="宋体" w:eastAsia="宋体" w:hAnsi="宋体" w:cs="宋体"/>
-        </w:rPr>
-        <w:t>remote</w:t>
-      </w:r>
-      <w:proofErr w:type="gramEnd"/>
-      <w:r>
-        <w:rPr>
-          <w:rFonts w:ascii="宋体" w:eastAsia="宋体" w:hAnsi="宋体" w:cs="宋体"/>
-        </w:rPr>
-        <w:t>: error: failed to lock refs/heads/master</w:t>
-      </w:r>
-    </w:p>
-    <w:p>
-      <w:pPr>
-        <w:ind w:left="720"/>
-        <w:rPr>
-          <w:rFonts w:ascii="宋体" w:eastAsia="宋体" w:hAnsi="宋体" w:cs="宋体"/>
-        </w:rPr>
-      </w:pPr>
-      <w:r>
-        <w:rPr>
-          <w:rFonts w:ascii="宋体" w:eastAsia="宋体" w:hAnsi="宋体" w:cs="宋体"/>
-        </w:rPr>
-        <w:t>To http://github.com/</w:t>
-      </w:r>
-      <w:r>
-        <w:rPr>
-          <w:rFonts w:ascii="宋体" w:eastAsia="宋体" w:hAnsi="宋体" w:cs="宋体"/>
-          <w:i/>
-        </w:rPr>
-        <w:t>woodyme</w:t>
-      </w:r>
-      <w:r>
-        <w:rPr>
-          <w:rFonts w:ascii="宋体" w:eastAsia="宋体" w:hAnsi="宋体" w:cs="宋体"/>
-        </w:rPr>
-        <w:t>/</w:t>
-      </w:r>
-      <w:r>
-        <w:rPr>
-          <w:rFonts w:ascii="宋体" w:eastAsia="宋体" w:hAnsi="宋体" w:cs="宋体"/>
-          <w:i/>
-        </w:rPr>
-        <w:t>2014JanXLP</w:t>
-      </w:r>
-    </w:p>
-    <w:p>
-      <w:pPr>
-        <w:ind w:left="720"/>
-        <w:rPr>
-          <w:rFonts w:ascii="宋体" w:eastAsia="宋体" w:hAnsi="宋体" w:cs="宋体"/>
-        </w:rPr>
-      </w:pPr>
-      <w:r>
-        <w:rPr>
-          <w:rFonts w:ascii="宋体" w:eastAsia="宋体" w:hAnsi="宋体" w:cs="宋体"/>
-        </w:rPr>
-        <w:t xml:space="preserve"> ! [</w:t>
-      </w:r>
-      <w:proofErr w:type="gramStart"/>
-      <w:r>
-        <w:rPr>
-          <w:rFonts w:ascii="宋体" w:eastAsia="宋体" w:hAnsi="宋体" w:cs="宋体"/>
-        </w:rPr>
-        <w:t>remote</w:t>
-      </w:r>
-      <w:proofErr w:type="gramEnd"/>
-      <w:r>
-        <w:rPr>
-          <w:rFonts w:ascii="宋体" w:eastAsia="宋体" w:hAnsi="宋体" w:cs="宋体"/>
-        </w:rPr>
-        <w:t xml:space="preserve"> rejected] master -&gt; master (failed to lock)</w:t>
-      </w:r>
-    </w:p>
-    <w:p>
-      <w:pPr>
-        <w:ind w:left="720"/>
-        <w:rPr>
-          <w:rFonts w:ascii="宋体" w:eastAsia="宋体" w:hAnsi="宋体" w:cs="宋体"/>
-        </w:rPr>
-      </w:pPr>
-      <w:proofErr w:type="gramStart"/>
-      <w:r>
-        <w:rPr>
-          <w:rFonts w:ascii="宋体" w:eastAsia="宋体" w:hAnsi="宋体" w:cs="宋体"/>
-        </w:rPr>
-        <w:t>error</w:t>
-      </w:r>
-      <w:proofErr w:type="gramEnd"/>
-      <w:r>
-        <w:rPr>
-          <w:rFonts w:ascii="宋体" w:eastAsia="宋体" w:hAnsi="宋体" w:cs="宋体"/>
-        </w:rPr>
-        <w:t>: failed to push some refs to 'http://github.com/</w:t>
-      </w:r>
-      <w:r>
-        <w:rPr>
-          <w:rFonts w:ascii="宋体" w:eastAsia="宋体" w:hAnsi="宋体" w:cs="宋体"/>
-          <w:i/>
-        </w:rPr>
-        <w:t>woodyme</w:t>
-      </w:r>
-      <w:r>
-        <w:rPr>
-          <w:rFonts w:ascii="宋体" w:eastAsia="宋体" w:hAnsi="宋体" w:cs="宋体"/>
-        </w:rPr>
-        <w:t>/</w:t>
-      </w:r>
-      <w:r>
-        <w:rPr>
-          <w:rFonts w:ascii="宋体" w:eastAsia="宋体" w:hAnsi="宋体" w:cs="宋体"/>
-          <w:i/>
-        </w:rPr>
-        <w:t>2014JanXLP</w:t>
-      </w:r>
-      <w:r>
-        <w:rPr>
-          <w:rFonts w:ascii="宋体" w:eastAsia="宋体" w:hAnsi="宋体" w:cs="宋体"/>
-        </w:rPr>
-        <w:t>'</w:t>
-      </w:r>
-    </w:p>
-    <w:p>
-      <w:pPr>
-        <w:ind w:left="720"/>
-        <w:rPr>
-          <w:rFonts w:ascii="宋体" w:eastAsia="宋体" w:hAnsi="宋体" w:cs="宋体" w:hint="eastAsia"/>
-        </w:rPr>
-      </w:pPr>
-      <w:r>
-        <w:rPr>
-          <w:rFonts w:ascii="宋体" w:eastAsia="宋体" w:hAnsi="宋体" w:cs="宋体" w:hint="eastAsia"/>
-        </w:rPr>
-        <w:t>这时表明远程分支（origin</w:t>
-      </w:r>
-      <w:r>
-        <w:rPr>
-          <w:rFonts w:ascii="宋体" w:eastAsia="宋体" w:hAnsi="宋体" w:cs="宋体"/>
-        </w:rPr>
-        <w:t>/master</w:t>
-      </w:r>
-      <w:r>
-        <w:rPr>
-          <w:rFonts w:ascii="宋体" w:eastAsia="宋体" w:hAnsi="宋体" w:cs="宋体" w:hint="eastAsia"/>
-        </w:rPr>
-        <w:t>）上的版本和本地分支（master）上同时有改动，需要人工处理。</w:t>
-      </w:r>
-    </w:p>
-    <w:p>
-      <w:pPr>
-        <w:ind w:left="720"/>
-        <w:rPr>
-          <w:rFonts w:ascii="宋体" w:eastAsia="宋体" w:hAnsi="宋体" w:cs="宋体"/>
-        </w:rPr>
-      </w:pPr>
-      <w:r>
-        <w:rPr>
-          <w:rFonts w:ascii="宋体" w:eastAsia="宋体" w:hAnsi="宋体" w:cs="宋体" w:hint="eastAsia"/>
-        </w:rPr>
-        <w:t>保存并关闭你在修改的文件，将它在另一个文件夹（工作空间之外的地方，避免工作空间变脏）里备份以便后面同时打开两个版本来解决冲突。</w:t>
-      </w:r>
-    </w:p>
-    <w:p>
-      <w:pPr>
-        <w:rPr>
-          <w:rFonts w:ascii="宋体" w:eastAsia="宋体" w:hAnsi="宋体" w:cs="宋体" w:hint="eastAsia"/>
-        </w:rPr>
-      </w:pPr>
-    </w:p>
-    <w:p>
-      <w:pPr>
-        <w:rPr>
-          <w:rFonts w:ascii="宋体" w:eastAsia="宋体" w:hAnsi="宋体" w:cs="宋体" w:hint="eastAsia"/>
-        </w:rPr>
-      </w:pPr>
-      <w:proofErr w:type="gramStart"/>
-      <w:r>
-        <w:t>git</w:t>
-      </w:r>
-      <w:proofErr w:type="gramEnd"/>
-      <w:r>
-        <w:t xml:space="preserve"> </w:t>
-      </w:r>
-      <w:r>
-        <w:rPr>
-          <w:u w:val="single"/>
-        </w:rPr>
-        <w:t>checkout</w:t>
-      </w:r>
-      <w:r>
-        <w:t xml:space="preserve"> origin/master </w:t>
-      </w:r>
-      <w:r>
-        <w:rPr>
-          <w:i/>
-        </w:rPr>
-        <w:t>yourfile</w:t>
-      </w:r>
-    </w:p>
-    <w:p>
-      <w:pPr>
-        <w:ind w:firstLine="720"/>
-        <w:rPr>
-          <w:rFonts w:ascii="宋体" w:eastAsia="宋体" w:hAnsi="宋体" w:cs="宋体" w:hint="eastAsia"/>
-          <w:i/>
-        </w:rPr>
-      </w:pPr>
-      <w:r>
-        <w:rPr>
-          <w:rFonts w:ascii="宋体" w:eastAsia="宋体" w:hAnsi="宋体" w:cs="宋体" w:hint="eastAsia"/>
-        </w:rPr>
-        <w:t>在你的工作空间里“</w:t>
-      </w:r>
-      <w:r>
-        <w:rPr>
-          <w:rFonts w:ascii="宋体" w:eastAsia="宋体" w:hAnsi="宋体" w:cs="宋体" w:hint="eastAsia"/>
-          <w:u w:val="single"/>
-        </w:rPr>
-        <w:t>查看</w:t>
-      </w:r>
-      <w:r>
-        <w:rPr>
-          <w:rFonts w:ascii="宋体" w:eastAsia="宋体" w:hAnsi="宋体" w:cs="宋体" w:hint="eastAsia"/>
-        </w:rPr>
-        <w:t>”远程分支上的冲突版本</w:t>
-      </w:r>
-      <w:r>
-        <w:rPr>
-          <w:rFonts w:ascii="宋体" w:eastAsia="宋体" w:hAnsi="宋体" w:cs="宋体" w:hint="eastAsia"/>
-        </w:rPr>
-        <w:t>）</w:t>
-      </w:r>
-    </w:p>
-    <w:p>
-      <w:pPr>
-        <w:ind w:left="720"/>
-        <w:rPr>
-          <w:rFonts w:ascii="宋体" w:eastAsia="宋体" w:hAnsi="宋体" w:cs="宋体" w:hint="eastAsia"/>
-        </w:rPr>
-      </w:pPr>
-      <w:r>
-        <w:rPr>
-          <w:rFonts w:ascii="宋体" w:eastAsia="宋体" w:hAnsi="宋体" w:cs="宋体" w:hint="eastAsia"/>
-        </w:rPr>
-        <w:t>回到你的工作空间里，打开工作空间里的文件，会发现一个新的版本出现。可以和你备份的版本同时打开，进行人工整合。完成后保存关闭。</w:t>
-      </w:r>
-    </w:p>
-    <w:p/>
-    <w:p>
-      <w:proofErr w:type="gramStart"/>
-      <w:r>
-        <w:t>git</w:t>
-      </w:r>
-      <w:proofErr w:type="gramEnd"/>
-      <w:r>
-        <w:t xml:space="preserve"> add</w:t>
-      </w:r>
-    </w:p>
-    <w:p>
-      <w:proofErr w:type="gramStart"/>
-      <w:r>
-        <w:t>git</w:t>
-      </w:r>
-      <w:proofErr w:type="gramEnd"/>
-      <w:r>
-        <w:t xml:space="preserve"> commit</w:t>
-      </w:r>
-    </w:p>
-    <w:p>
-      <w:proofErr w:type="gramStart"/>
-      <w:r>
-        <w:t>git</w:t>
-      </w:r>
-      <w:proofErr w:type="gramEnd"/>
-      <w:r>
-        <w:t xml:space="preserve"> push</w:t>
-      </w:r>
-    </w:p>
-    <w:p>
-      <w:pPr>
-        <w:ind w:firstLine="720"/>
-        <w:rPr>
-          <w:rFonts w:hint="eastAsia"/>
-        </w:rPr>
-      </w:pPr>
+        <w:jc w:val="center"/>
+        <w:rPr>
+          <w:rFonts w:ascii="宋体" w:eastAsia="宋体" w:hAnsi="宋体" w:cs="宋体" w:hint="eastAsia"/>
+        </w:rPr>
+      </w:pPr>
+      <w:r>
+        <w:rPr>
+          <w:rFonts w:ascii="宋体" w:eastAsia="宋体" w:hAnsi="宋体" w:cs="宋体" w:hint="eastAsia"/>
+        </w:rPr>
+        <w:t>在Git上解决文件冲突</w:t>
+      </w:r>
       <w:bookmarkStart w:id="0" w:name="_GoBack"/>
       <w:bookmarkEnd w:id="0"/>
+    </w:p>
+    <w:p>
+      <w:pPr>
+        <w:rPr>
+          <w:rFonts w:ascii="宋体" w:eastAsia="宋体" w:hAnsi="宋体" w:cs="宋体"/>
+        </w:rPr>
+      </w:pPr>
+      <w:r>
+        <w:rPr>
+          <w:rFonts w:ascii="宋体" w:eastAsia="宋体" w:hAnsi="宋体" w:cs="宋体" w:hint="eastAsia"/>
+        </w:rPr>
+        <w:t>修改一个文件</w:t>
+      </w:r>
+    </w:p>
+    <w:p>
+      <w:proofErr w:type="gramStart"/>
+      <w:r>
+        <w:t>git</w:t>
+      </w:r>
+      <w:proofErr w:type="gramEnd"/>
+      <w:r>
+        <w:t xml:space="preserve"> add</w:t>
+      </w:r>
+    </w:p>
+    <w:p>
+      <w:proofErr w:type="gramStart"/>
+      <w:r>
+        <w:t>git</w:t>
+      </w:r>
+      <w:proofErr w:type="gramEnd"/>
+      <w:r>
+        <w:t xml:space="preserve"> commit</w:t>
+      </w:r>
+    </w:p>
+    <w:p>
+      <w:proofErr w:type="gramStart"/>
+      <w:r>
+        <w:t>git</w:t>
+      </w:r>
+      <w:proofErr w:type="gramEnd"/>
+      <w:r>
+        <w:t xml:space="preserve"> push</w:t>
+      </w:r>
+    </w:p>
+    <w:p>
+      <w:pPr>
+        <w:ind w:left="720"/>
+        <w:rPr>
+          <w:rFonts w:ascii="宋体" w:eastAsia="宋体" w:hAnsi="宋体" w:cs="宋体"/>
+        </w:rPr>
+      </w:pPr>
+      <w:r>
+        <w:rPr>
+          <w:rFonts w:ascii="宋体" w:eastAsia="宋体" w:hAnsi="宋体" w:cs="宋体" w:hint="eastAsia"/>
+        </w:rPr>
+        <w:t>返回错误：</w:t>
+      </w:r>
+    </w:p>
+    <w:p>
+      <w:pPr>
+        <w:ind w:left="720"/>
+        <w:rPr>
+          <w:rFonts w:ascii="宋体" w:eastAsia="宋体" w:hAnsi="宋体" w:cs="宋体"/>
+        </w:rPr>
+      </w:pPr>
+      <w:r>
+        <w:rPr>
+          <w:rFonts w:ascii="宋体" w:eastAsia="宋体" w:hAnsi="宋体" w:cs="宋体"/>
+        </w:rPr>
+        <w:t xml:space="preserve">Username for 'http://github.com': </w:t>
+      </w:r>
+      <w:r>
+        <w:rPr>
+          <w:rFonts w:ascii="宋体" w:eastAsia="宋体" w:hAnsi="宋体" w:cs="宋体"/>
+          <w:i/>
+        </w:rPr>
+        <w:t>woodyme</w:t>
+      </w:r>
+    </w:p>
+    <w:p>
+      <w:pPr>
+        <w:ind w:left="720"/>
+        <w:rPr>
+          <w:rFonts w:ascii="宋体" w:eastAsia="宋体" w:hAnsi="宋体" w:cs="宋体"/>
+        </w:rPr>
+      </w:pPr>
+      <w:r>
+        <w:rPr>
+          <w:rFonts w:ascii="宋体" w:eastAsia="宋体" w:hAnsi="宋体" w:cs="宋体"/>
+        </w:rPr>
+        <w:t>Password for 'http://</w:t>
+      </w:r>
+      <w:r>
+        <w:rPr>
+          <w:rFonts w:ascii="宋体" w:eastAsia="宋体" w:hAnsi="宋体" w:cs="宋体"/>
+          <w:i/>
+        </w:rPr>
+        <w:t>woodyme</w:t>
+      </w:r>
+      <w:r>
+        <w:rPr>
+          <w:rFonts w:ascii="宋体" w:eastAsia="宋体" w:hAnsi="宋体" w:cs="宋体"/>
+        </w:rPr>
+        <w:t xml:space="preserve">@github.com': </w:t>
+      </w:r>
+    </w:p>
+    <w:p>
+      <w:pPr>
+        <w:ind w:left="720"/>
+        <w:rPr>
+          <w:rFonts w:ascii="宋体" w:eastAsia="宋体" w:hAnsi="宋体" w:cs="宋体"/>
+        </w:rPr>
+      </w:pPr>
+      <w:r>
+        <w:rPr>
+          <w:rFonts w:ascii="宋体" w:eastAsia="宋体" w:hAnsi="宋体" w:cs="宋体"/>
+        </w:rPr>
+        <w:t>Counting objects: 15, done.</w:t>
+      </w:r>
+    </w:p>
+    <w:p>
+      <w:pPr>
+        <w:ind w:left="720"/>
+        <w:rPr>
+          <w:rFonts w:ascii="宋体" w:eastAsia="宋体" w:hAnsi="宋体" w:cs="宋体"/>
+        </w:rPr>
+      </w:pPr>
+      <w:proofErr w:type="gramStart"/>
+      <w:r>
+        <w:rPr>
+          <w:rFonts w:ascii="宋体" w:eastAsia="宋体" w:hAnsi="宋体" w:cs="宋体"/>
+        </w:rPr>
+        <w:t>Delta compression using up to 12 threads.</w:t>
+      </w:r>
+      <w:proofErr w:type="gramEnd"/>
+    </w:p>
+    <w:p>
+      <w:pPr>
+        <w:ind w:left="720"/>
+        <w:rPr>
+          <w:rFonts w:ascii="宋体" w:eastAsia="宋体" w:hAnsi="宋体" w:cs="宋体"/>
+        </w:rPr>
+      </w:pPr>
+      <w:r>
+        <w:rPr>
+          <w:rFonts w:ascii="宋体" w:eastAsia="宋体" w:hAnsi="宋体" w:cs="宋体"/>
+        </w:rPr>
+        <w:t>Compressing objects: 100% (9/9), done.</w:t>
+      </w:r>
+    </w:p>
+    <w:p>
+      <w:pPr>
+        <w:ind w:left="720"/>
+        <w:rPr>
+          <w:rFonts w:ascii="宋体" w:eastAsia="宋体" w:hAnsi="宋体" w:cs="宋体"/>
+        </w:rPr>
+      </w:pPr>
+      <w:r>
+        <w:rPr>
+          <w:rFonts w:ascii="宋体" w:eastAsia="宋体" w:hAnsi="宋体" w:cs="宋体"/>
+        </w:rPr>
+        <w:t>Writing objects: 100% (9/9), 41.49 KiB, done.</w:t>
+      </w:r>
+    </w:p>
+    <w:p>
+      <w:pPr>
+        <w:ind w:left="720"/>
+        <w:rPr>
+          <w:rFonts w:ascii="宋体" w:eastAsia="宋体" w:hAnsi="宋体" w:cs="宋体"/>
+        </w:rPr>
+      </w:pPr>
+      <w:r>
+        <w:rPr>
+          <w:rFonts w:ascii="宋体" w:eastAsia="宋体" w:hAnsi="宋体" w:cs="宋体"/>
+        </w:rPr>
+        <w:t>Total 9 (delta 3), reused 0 (delta 0)</w:t>
+      </w:r>
+    </w:p>
+    <w:p>
+      <w:pPr>
+        <w:ind w:left="720"/>
+        <w:rPr>
+          <w:rFonts w:ascii="宋体" w:eastAsia="宋体" w:hAnsi="宋体" w:cs="宋体"/>
+        </w:rPr>
+      </w:pPr>
+      <w:proofErr w:type="gramStart"/>
+      <w:r>
+        <w:rPr>
+          <w:rFonts w:ascii="宋体" w:eastAsia="宋体" w:hAnsi="宋体" w:cs="宋体"/>
+        </w:rPr>
+        <w:t>remote</w:t>
+      </w:r>
+      <w:proofErr w:type="gramEnd"/>
+      <w:r>
+        <w:rPr>
+          <w:rFonts w:ascii="宋体" w:eastAsia="宋体" w:hAnsi="宋体" w:cs="宋体"/>
+        </w:rPr>
+        <w:t>: error: failed to lock refs/heads/master</w:t>
+      </w:r>
+    </w:p>
+    <w:p>
+      <w:pPr>
+        <w:ind w:left="720"/>
+        <w:rPr>
+          <w:rFonts w:ascii="宋体" w:eastAsia="宋体" w:hAnsi="宋体" w:cs="宋体"/>
+        </w:rPr>
+      </w:pPr>
+      <w:r>
+        <w:rPr>
+          <w:rFonts w:ascii="宋体" w:eastAsia="宋体" w:hAnsi="宋体" w:cs="宋体"/>
+        </w:rPr>
+        <w:t>To http://github.com/</w:t>
+      </w:r>
+      <w:r>
+        <w:rPr>
+          <w:rFonts w:ascii="宋体" w:eastAsia="宋体" w:hAnsi="宋体" w:cs="宋体"/>
+          <w:i/>
+        </w:rPr>
+        <w:t>woodyme</w:t>
+      </w:r>
+      <w:r>
+        <w:rPr>
+          <w:rFonts w:ascii="宋体" w:eastAsia="宋体" w:hAnsi="宋体" w:cs="宋体"/>
+        </w:rPr>
+        <w:t>/</w:t>
+      </w:r>
+      <w:r>
+        <w:rPr>
+          <w:rFonts w:ascii="宋体" w:eastAsia="宋体" w:hAnsi="宋体" w:cs="宋体"/>
+          <w:i/>
+        </w:rPr>
+        <w:t>2014JanXLP</w:t>
+      </w:r>
+    </w:p>
+    <w:p>
+      <w:pPr>
+        <w:ind w:left="720"/>
+        <w:rPr>
+          <w:rFonts w:ascii="宋体" w:eastAsia="宋体" w:hAnsi="宋体" w:cs="宋体"/>
+        </w:rPr>
+      </w:pPr>
+      <w:r>
+        <w:rPr>
+          <w:rFonts w:ascii="宋体" w:eastAsia="宋体" w:hAnsi="宋体" w:cs="宋体"/>
+        </w:rPr>
+        <w:t xml:space="preserve"> ! [</w:t>
+      </w:r>
+      <w:proofErr w:type="gramStart"/>
+      <w:r>
+        <w:rPr>
+          <w:rFonts w:ascii="宋体" w:eastAsia="宋体" w:hAnsi="宋体" w:cs="宋体"/>
+        </w:rPr>
+        <w:t>remote</w:t>
+      </w:r>
+      <w:proofErr w:type="gramEnd"/>
+      <w:r>
+        <w:rPr>
+          <w:rFonts w:ascii="宋体" w:eastAsia="宋体" w:hAnsi="宋体" w:cs="宋体"/>
+        </w:rPr>
+        <w:t xml:space="preserve"> rejected] master -&gt; master (failed to lock)</w:t>
+      </w:r>
+    </w:p>
+    <w:p>
+      <w:pPr>
+        <w:ind w:left="720"/>
+        <w:rPr>
+          <w:rFonts w:ascii="宋体" w:eastAsia="宋体" w:hAnsi="宋体" w:cs="宋体"/>
+        </w:rPr>
+      </w:pPr>
+      <w:proofErr w:type="gramStart"/>
+      <w:r>
+        <w:rPr>
+          <w:rFonts w:ascii="宋体" w:eastAsia="宋体" w:hAnsi="宋体" w:cs="宋体"/>
+        </w:rPr>
+        <w:t>error</w:t>
+      </w:r>
+      <w:proofErr w:type="gramEnd"/>
+      <w:r>
+        <w:rPr>
+          <w:rFonts w:ascii="宋体" w:eastAsia="宋体" w:hAnsi="宋体" w:cs="宋体"/>
+        </w:rPr>
+        <w:t>: failed to push some refs to 'http://github.com/</w:t>
+      </w:r>
+      <w:r>
+        <w:rPr>
+          <w:rFonts w:ascii="宋体" w:eastAsia="宋体" w:hAnsi="宋体" w:cs="宋体"/>
+          <w:i/>
+        </w:rPr>
+        <w:t>woodyme</w:t>
+      </w:r>
+      <w:r>
+        <w:rPr>
+          <w:rFonts w:ascii="宋体" w:eastAsia="宋体" w:hAnsi="宋体" w:cs="宋体"/>
+        </w:rPr>
+        <w:t>/</w:t>
+      </w:r>
+      <w:r>
+        <w:rPr>
+          <w:rFonts w:ascii="宋体" w:eastAsia="宋体" w:hAnsi="宋体" w:cs="宋体"/>
+          <w:i/>
+        </w:rPr>
+        <w:t>2014JanXLP</w:t>
+      </w:r>
+      <w:r>
+        <w:rPr>
+          <w:rFonts w:ascii="宋体" w:eastAsia="宋体" w:hAnsi="宋体" w:cs="宋体"/>
+        </w:rPr>
+        <w:t>'</w:t>
+      </w:r>
+    </w:p>
+    <w:p>
+      <w:pPr>
+        <w:ind w:left="720"/>
+        <w:rPr>
+          <w:rFonts w:ascii="宋体" w:eastAsia="宋体" w:hAnsi="宋体" w:cs="宋体"/>
+        </w:rPr>
+      </w:pPr>
+      <w:r>
+        <w:rPr>
+          <w:rFonts w:ascii="宋体" w:eastAsia="宋体" w:hAnsi="宋体" w:cs="宋体" w:hint="eastAsia"/>
+        </w:rPr>
+        <w:t>这时表明远程分支（origin</w:t>
+      </w:r>
+      <w:r>
+        <w:rPr>
+          <w:rFonts w:ascii="宋体" w:eastAsia="宋体" w:hAnsi="宋体" w:cs="宋体"/>
+        </w:rPr>
+        <w:t>/master</w:t>
+      </w:r>
+      <w:r>
+        <w:rPr>
+          <w:rFonts w:ascii="宋体" w:eastAsia="宋体" w:hAnsi="宋体" w:cs="宋体" w:hint="eastAsia"/>
+        </w:rPr>
+        <w:t>）上的版本和本地分支（master）上同时有改动，需要人工处理。</w:t>
+      </w:r>
+    </w:p>
+    <w:p>
+      <w:pPr>
+        <w:ind w:left="720"/>
+        <w:rPr>
+          <w:rFonts w:ascii="宋体" w:eastAsia="宋体" w:hAnsi="宋体" w:cs="宋体"/>
+        </w:rPr>
+      </w:pPr>
+      <w:r>
+        <w:rPr>
+          <w:rFonts w:ascii="宋体" w:eastAsia="宋体" w:hAnsi="宋体" w:cs="宋体" w:hint="eastAsia"/>
+        </w:rPr>
+        <w:t>保存并关闭你在修改的文件，将它在另一个文件夹（工作空间之外的地方，避免工作空间变脏）里备份以便后面同时打开两个版本来解决冲突。</w:t>
+      </w:r>
+    </w:p>
+    <w:p>
+      <w:pPr>
+        <w:rPr>
+          <w:rFonts w:ascii="宋体" w:eastAsia="宋体" w:hAnsi="宋体" w:cs="宋体"/>
+        </w:rPr>
+      </w:pPr>
+    </w:p>
+    <w:p>
+      <w:pPr>
+        <w:rPr>
+          <w:rFonts w:ascii="宋体" w:eastAsia="宋体" w:hAnsi="宋体" w:cs="宋体"/>
+        </w:rPr>
+      </w:pPr>
+      <w:proofErr w:type="gramStart"/>
+      <w:r>
+        <w:t>git</w:t>
+      </w:r>
+      <w:proofErr w:type="gramEnd"/>
+      <w:r>
+        <w:t xml:space="preserve"> </w:t>
+      </w:r>
+      <w:r>
+        <w:rPr>
+          <w:u w:val="single"/>
+        </w:rPr>
+        <w:t>checkout</w:t>
+      </w:r>
+      <w:r>
+        <w:t xml:space="preserve"> origin/master </w:t>
+      </w:r>
+      <w:r>
+        <w:rPr>
+          <w:i/>
+        </w:rPr>
+        <w:t>yourfile</w:t>
+      </w:r>
+    </w:p>
+    <w:p>
+      <w:pPr>
+        <w:ind w:firstLine="720"/>
+        <w:rPr>
+          <w:rFonts w:ascii="宋体" w:eastAsia="宋体" w:hAnsi="宋体" w:cs="宋体"/>
+          <w:i/>
+        </w:rPr>
+      </w:pPr>
+      <w:r>
+        <w:rPr>
+          <w:rFonts w:ascii="宋体" w:eastAsia="宋体" w:hAnsi="宋体" w:cs="宋体" w:hint="eastAsia"/>
+        </w:rPr>
+        <w:t>在你的工作空间里“</w:t>
+      </w:r>
+      <w:r>
+        <w:rPr>
+          <w:rFonts w:ascii="宋体" w:eastAsia="宋体" w:hAnsi="宋体" w:cs="宋体" w:hint="eastAsia"/>
+          <w:u w:val="single"/>
+        </w:rPr>
+        <w:t>查看</w:t>
+      </w:r>
+      <w:r>
+        <w:rPr>
+          <w:rFonts w:ascii="宋体" w:eastAsia="宋体" w:hAnsi="宋体" w:cs="宋体" w:hint="eastAsia"/>
+        </w:rPr>
+        <w:t>”远程分支上的冲突版本</w:t>
+      </w:r>
+      <w:r>
+        <w:rPr>
+          <w:rFonts w:ascii="宋体" w:eastAsia="宋体" w:hAnsi="宋体" w:cs="宋体" w:hint="eastAsia"/>
+        </w:rPr>
+        <w:t>）</w:t>
+      </w:r>
+    </w:p>
+    <w:p>
+      <w:pPr>
+        <w:ind w:left="720"/>
+        <w:rPr>
+          <w:rFonts w:ascii="宋体" w:eastAsia="宋体" w:hAnsi="宋体" w:cs="宋体"/>
+        </w:rPr>
+      </w:pPr>
+      <w:r>
+        <w:rPr>
+          <w:rFonts w:ascii="宋体" w:eastAsia="宋体" w:hAnsi="宋体" w:cs="宋体" w:hint="eastAsia"/>
+        </w:rPr>
+        <w:t>回到你的工作空间里，打开工作空间里的文件，会发现一个新的版本出现。可以和你备份的版本同时打开，进行人工整合。完成后保存关闭。</w:t>
+      </w:r>
+    </w:p>
+    <w:p/>
+    <w:p>
+      <w:proofErr w:type="gramStart"/>
+      <w:r>
+        <w:t>git</w:t>
+      </w:r>
+      <w:proofErr w:type="gramEnd"/>
+      <w:r>
+        <w:t xml:space="preserve"> add</w:t>
+      </w:r>
+    </w:p>
+    <w:p>
+      <w:proofErr w:type="gramStart"/>
+      <w:r>
+        <w:t>git</w:t>
+      </w:r>
+      <w:proofErr w:type="gramEnd"/>
+      <w:r>
+        <w:t xml:space="preserve"> commit</w:t>
+      </w:r>
+    </w:p>
+    <w:p>
+      <w:proofErr w:type="gramStart"/>
+      <w:r>
+        <w:t>git</w:t>
+      </w:r>
+      <w:proofErr w:type="gramEnd"/>
+      <w:r>
+        <w:t xml:space="preserve"> push</w:t>
+      </w:r>
+    </w:p>
+    <w:p>
+      <w:pPr>
+        <w:ind w:firstLine="720"/>
+      </w:pPr>
       <w:r>
         <w:rPr>
           <w:rFonts w:ascii="宋体" w:eastAsia="宋体" w:hAnsi="宋体" w:cs="宋体" w:hint="eastAsia"/>
